--- a/JOY-SAD-GD-01/gd-15.docx
+++ b/JOY-SAD-GD-01/gd-15.docx
@@ -232,7 +232,44 @@
           <w:cs/>
           <w:lang w:bidi="bn-IN"/>
         </w:rPr>
-        <w:t>মো.ফরিদ উদ্দীন</w:t>
+        <w:t>মো.</w:t>
+      </w:r>
+      <w:r>
+        <w:rPr>
+          <w:rFonts w:ascii="Nikosh" w:hAnsi="Nikosh" w:cs="Nikosh"/>
+          <w:b/>
+          <w:bCs/>
+          <w:sz w:val="28"/>
+          <w:szCs w:val="28"/>
+          <w:lang w:bidi="bn-IN"/>
+        </w:rPr>
+        <w:t xml:space="preserve"> </w:t>
+      </w:r>
+      <w:proofErr w:type="gramStart"/>
+      <w:r>
+        <w:rPr>
+          <w:rFonts w:ascii="Nikosh" w:hAnsi="Nikosh" w:cs="Nikosh"/>
+          <w:b/>
+          <w:bCs/>
+          <w:sz w:val="28"/>
+          <w:szCs w:val="28"/>
+          <w:cs/>
+          <w:lang w:bidi="bn-IN"/>
+        </w:rPr>
+        <w:t>ফরিদ</w:t>
+      </w:r>
+      <w:proofErr w:type="gramEnd"/>
+      <w:r>
+        <w:rPr>
+          <w:rFonts w:ascii="Nikosh" w:hAnsi="Nikosh" w:cs="Nikosh"/>
+          <w:b/>
+          <w:bCs/>
+          <w:sz w:val="28"/>
+          <w:szCs w:val="28"/>
+          <w:cs/>
+          <w:lang w:bidi="bn-IN"/>
+        </w:rPr>
+        <w:t xml:space="preserve"> উদ্দীন</w:t>
       </w:r>
       <w:r>
         <w:rPr>
@@ -851,6 +888,16 @@
           <w:szCs w:val="28"/>
         </w:rPr>
         <w:t>JOY-SAD-GD-01</w:t>
+      </w:r>
+      <w:r>
+        <w:rPr>
+          <w:rFonts w:cstheme="minorHAnsi"/>
+          <w:b/>
+          <w:bCs/>
+          <w:sz w:val="28"/>
+          <w:szCs w:val="28"/>
+        </w:rPr>
+        <w:t>,</w:t>
       </w:r>
       <w:r>
         <w:rPr>
